--- a/Word/Sem_1_1.docx
+++ b/Word/Sem_1_1.docx
@@ -15,7 +15,15 @@
         <w:jc w:val="both"/>
       </w:pPr>
       <w:r>
-        <w:t>Ve zdrojové databázi najdete celkem 17 měření EKG signálu. Signál je již filtrován a centralizován kolem podélné osy. EKG signál obsahuje dominantní peaky, které se nazývají R vrcholy. Vzdálenost těchto vrcholů určuje dobu mezi jednotlivými tepy. Počet tepů za minutu je tedy počet R vrcholů v signálu o délce jedné minuty. Navrhněte algoritmus, který bude automaticky detekovat počet R vrcholů v EKG signálech a prezentujte tepovou frekvenci při jednotlivých jízdách/měřeních. Vás algoritmus následně otestujte na databázi MIT-BIH https://physionet.org/content/nsrdb/1.0.0/ a prezentujte jeho úspěšnost vzhledem k anotovaným datům z databáze.</w:t>
+        <w:t xml:space="preserve">Ve zdrojové databázi najdete celkem 17 měření EKG signálu. Signál je již filtrován a centralizován kolem podélné osy. EKG signál obsahuje dominantní </w:t>
+      </w:r>
+      <w:proofErr w:type="spellStart"/>
+      <w:r>
+        <w:t>peaky</w:t>
+      </w:r>
+      <w:proofErr w:type="spellEnd"/>
+      <w:r>
+        <w:t>, které se nazývají R vrcholy. Vzdálenost těchto vrcholů určuje dobu mezi jednotlivými tepy. Počet tepů za minutu je tedy počet R vrcholů v signálu o délce jedné minuty. Navrhněte algoritmus, který bude automaticky detekovat počet R vrcholů v EKG signálech a prezentujte tepovou frekvenci při jednotlivých jízdách/měřeních. Vás algoritmus následně otestujte na databázi MIT-BIH https://physionet.org/content/nsrdb/1.0.0/ a prezentujte jeho úspěšnost vzhledem k anotovaným datům z databáze.</w:t>
       </w:r>
     </w:p>
     <w:p>
@@ -30,6 +38,7 @@
       <w:r>
         <w:t xml:space="preserve">Programová část práce byla implementována v jazyce Python s využitím knihoven </w:t>
       </w:r>
+      <w:proofErr w:type="spellStart"/>
       <w:r>
         <w:rPr>
           <w:b/>
@@ -37,6 +46,7 @@
         </w:rPr>
         <w:t>numpy</w:t>
       </w:r>
+      <w:proofErr w:type="spellEnd"/>
       <w:r>
         <w:t>,</w:t>
       </w:r>
@@ -45,11 +55,21 @@
           <w:b/>
           <w:bCs/>
         </w:rPr>
-        <w:t xml:space="preserve"> wfdb</w:t>
-      </w:r>
+        <w:t xml:space="preserve"> </w:t>
+      </w:r>
+      <w:proofErr w:type="spellStart"/>
+      <w:r>
+        <w:rPr>
+          <w:b/>
+          <w:bCs/>
+        </w:rPr>
+        <w:t>wfdb</w:t>
+      </w:r>
+      <w:proofErr w:type="spellEnd"/>
       <w:r>
         <w:t xml:space="preserve"> pro načítání EKG dat a </w:t>
       </w:r>
+      <w:proofErr w:type="spellStart"/>
       <w:r>
         <w:rPr>
           <w:b/>
@@ -57,6 +77,7 @@
         </w:rPr>
         <w:t>matplotlib</w:t>
       </w:r>
+      <w:proofErr w:type="spellEnd"/>
       <w:r>
         <w:t xml:space="preserve"> pro vizualizaci. Následující kroky představují základní algoritmus:</w:t>
       </w:r>
@@ -70,10 +91,10 @@
           <w:noProof/>
         </w:rPr>
         <w:drawing>
-          <wp:inline distT="0" distB="0" distL="0" distR="0" wp14:anchorId="69F38CE7" wp14:editId="140DE5E7">
-            <wp:extent cx="5781675" cy="2374224"/>
-            <wp:effectExtent l="0" t="0" r="0" b="7620"/>
-            <wp:docPr id="1865065505" name="Obrázek 3"/>
+          <wp:inline distT="0" distB="0" distL="0" distR="0" wp14:anchorId="0D87AF23" wp14:editId="65C50F44">
+            <wp:extent cx="6119020" cy="2519916"/>
+            <wp:effectExtent l="0" t="0" r="0" b="0"/>
+            <wp:docPr id="1650015902" name="Obrázek 9"/>
             <wp:cNvGraphicFramePr>
               <a:graphicFrameLocks xmlns:a="http://schemas.openxmlformats.org/drawingml/2006/main" noChangeAspect="1"/>
             </wp:cNvGraphicFramePr>
@@ -81,7 +102,7 @@
               <a:graphicData uri="http://schemas.openxmlformats.org/drawingml/2006/picture">
                 <pic:pic xmlns:pic="http://schemas.openxmlformats.org/drawingml/2006/picture">
                   <pic:nvPicPr>
-                    <pic:cNvPr id="0" name="Picture 5"/>
+                    <pic:cNvPr id="0" name="Picture 14"/>
                     <pic:cNvPicPr>
                       <a:picLocks noChangeAspect="1" noChangeArrowheads="1"/>
                     </pic:cNvPicPr>
@@ -102,7 +123,7 @@
                   <pic:spPr bwMode="auto">
                     <a:xfrm>
                       <a:off x="0" y="0"/>
-                      <a:ext cx="5793659" cy="2379145"/>
+                      <a:ext cx="6129802" cy="2524356"/>
                     </a:xfrm>
                     <a:prstGeom prst="rect">
                       <a:avLst/>
@@ -133,7 +154,15 @@
     </w:p>
     <w:p>
       <w:r>
-        <w:t>Data byla načtena pomocí knihovny wfdb, která umožňuje čtení a zpracování EKG signálů.</w:t>
+        <w:t xml:space="preserve">Data byla načtena pomocí knihovny </w:t>
+      </w:r>
+      <w:proofErr w:type="spellStart"/>
+      <w:r>
+        <w:t>wfdb</w:t>
+      </w:r>
+      <w:proofErr w:type="spellEnd"/>
+      <w:r>
+        <w:t>, která umožňuje čtení a zpracování EKG signálů.</w:t>
       </w:r>
     </w:p>
     <w:p>
@@ -156,7 +185,15 @@
         <w:t xml:space="preserve"> Důležitý aspektem při konvoluci je velikost konvolučního jádra</w:t>
       </w:r>
       <w:r>
-        <w:t>, kterou jsem zvolili 3………</w:t>
+        <w:t xml:space="preserve">, kterou </w:t>
+      </w:r>
+      <w:proofErr w:type="gramStart"/>
+      <w:r>
+        <w:t>jsem</w:t>
+      </w:r>
+      <w:proofErr w:type="gramEnd"/>
+      <w:r>
+        <w:t xml:space="preserve"> zvolili 3………</w:t>
       </w:r>
     </w:p>
     <w:p>
@@ -182,7 +219,15 @@
       </w:pPr>
       <w:r>
         <w:lastRenderedPageBreak/>
-        <w:t>Adaptivní prahování založené na mediánu:</w:t>
+        <w:t xml:space="preserve">Adaptivní </w:t>
+      </w:r>
+      <w:proofErr w:type="spellStart"/>
+      <w:r>
+        <w:t>prahování</w:t>
+      </w:r>
+      <w:proofErr w:type="spellEnd"/>
+      <w:r>
+        <w:t xml:space="preserve"> založené na mediánu:</w:t>
       </w:r>
     </w:p>
     <w:p>
@@ -262,7 +307,15 @@
     </w:p>
     <w:p>
       <w:r>
-        <w:t>Implementace algoritmu pro nalezení R-vrcholů na základě adaptivního prahu a lokalních vlastností signálu</w:t>
+        <w:t xml:space="preserve">Implementace algoritmu pro nalezení R-vrcholů na základě adaptivního prahu a </w:t>
+      </w:r>
+      <w:proofErr w:type="spellStart"/>
+      <w:r>
+        <w:t>lokalních</w:t>
+      </w:r>
+      <w:proofErr w:type="spellEnd"/>
+      <w:r>
+        <w:t xml:space="preserve"> vlastností signálu</w:t>
       </w:r>
       <w:r>
         <w:t>……</w:t>
@@ -444,6 +497,7 @@
                 <w14:ligatures w14:val="none"/>
               </w:rPr>
             </w:pPr>
+            <w:proofErr w:type="spellStart"/>
             <w:r>
               <w:rPr>
                 <w:rFonts w:ascii="Aptos Narrow" w:eastAsia="Times New Roman" w:hAnsi="Aptos Narrow" w:cs="Times New Roman"/>
@@ -456,6 +510,7 @@
               </w:rPr>
               <w:t>bpm</w:t>
             </w:r>
+            <w:proofErr w:type="spellEnd"/>
           </w:p>
         </w:tc>
       </w:tr>

--- a/Word/Sem_1_1.docx
+++ b/Word/Sem_1_1.docx
@@ -185,15 +185,7 @@
         <w:t xml:space="preserve"> Důležitý aspektem při konvoluci je velikost konvolučního jádra</w:t>
       </w:r>
       <w:r>
-        <w:t xml:space="preserve">, kterou </w:t>
-      </w:r>
-      <w:proofErr w:type="gramStart"/>
-      <w:r>
-        <w:t>jsem</w:t>
-      </w:r>
-      <w:proofErr w:type="gramEnd"/>
-      <w:r>
-        <w:t xml:space="preserve"> zvolili 3………</w:t>
+        <w:t>, kterou jsem zvolili 3………</w:t>
       </w:r>
     </w:p>
     <w:p>
@@ -1955,7 +1947,19 @@
         </w:tc>
       </w:tr>
     </w:tbl>
-    <w:p/>
+    <w:p>
+      <w:pPr>
+        <w:pStyle w:val="Nadpis3"/>
+      </w:pPr>
+      <w:r>
+        <w:t>Závěr</w:t>
+      </w:r>
+    </w:p>
+    <w:p>
+      <w:r>
+        <w:t>Naším měřením jsme získali příslušné tepové hodnoty jednotlivých účastníků měření. Naše indikované výsledky nabývají reálných hodnot.</w:t>
+      </w:r>
+    </w:p>
     <w:sectPr>
       <w:pgSz w:w="11906" w:h="16838"/>
       <w:pgMar w:top="1417" w:right="1417" w:bottom="1417" w:left="1417" w:header="708" w:footer="708" w:gutter="0"/>

--- a/Word/Sem_1_1.docx
+++ b/Word/Sem_1_1.docx
@@ -15,15 +15,7 @@
         <w:jc w:val="both"/>
       </w:pPr>
       <w:r>
-        <w:t xml:space="preserve">Ve zdrojové databázi najdete celkem 17 měření EKG signálu. Signál je již filtrován a centralizován kolem podélné osy. EKG signál obsahuje dominantní </w:t>
-      </w:r>
-      <w:proofErr w:type="spellStart"/>
-      <w:r>
-        <w:t>peaky</w:t>
-      </w:r>
-      <w:proofErr w:type="spellEnd"/>
-      <w:r>
-        <w:t>, které se nazývají R vrcholy. Vzdálenost těchto vrcholů určuje dobu mezi jednotlivými tepy. Počet tepů za minutu je tedy počet R vrcholů v signálu o délce jedné minuty. Navrhněte algoritmus, který bude automaticky detekovat počet R vrcholů v EKG signálech a prezentujte tepovou frekvenci při jednotlivých jízdách/měřeních. Vás algoritmus následně otestujte na databázi MIT-BIH https://physionet.org/content/nsrdb/1.0.0/ a prezentujte jeho úspěšnost vzhledem k anotovaným datům z databáze.</w:t>
+        <w:t>Ve zdrojové databázi najdete celkem 17 měření EKG signálu. Signál je již filtrován a centralizován kolem podélné osy. EKG signál obsahuje dominantní peaky, které se nazývají R vrcholy. Vzdálenost těchto vrcholů určuje dobu mezi jednotlivými tepy. Počet tepů za minutu je tedy počet R vrcholů v signálu o délce jedné minuty. Navrhněte algoritmus, který bude automaticky detekovat počet R vrcholů v EKG signálech a prezentujte tepovou frekvenci při jednotlivých jízdách/měřeních. Vás algoritmus následně otestujte na databázi MIT-BIH https://physionet.org/content/nsrdb/1.0.0/ a prezentujte jeho úspěšnost vzhledem k anotovaným datům z databáze.</w:t>
       </w:r>
     </w:p>
     <w:p>
@@ -38,7 +30,6 @@
       <w:r>
         <w:t xml:space="preserve">Programová část práce byla implementována v jazyce Python s využitím knihoven </w:t>
       </w:r>
-      <w:proofErr w:type="spellStart"/>
       <w:r>
         <w:rPr>
           <w:b/>
@@ -46,7 +37,6 @@
         </w:rPr>
         <w:t>numpy</w:t>
       </w:r>
-      <w:proofErr w:type="spellEnd"/>
       <w:r>
         <w:t>,</w:t>
       </w:r>
@@ -55,21 +45,11 @@
           <w:b/>
           <w:bCs/>
         </w:rPr>
-        <w:t xml:space="preserve"> </w:t>
+        <w:t xml:space="preserve"> wfdb</w:t>
       </w:r>
-      <w:proofErr w:type="spellStart"/>
-      <w:r>
-        <w:rPr>
-          <w:b/>
-          <w:bCs/>
-        </w:rPr>
-        <w:t>wfdb</w:t>
-      </w:r>
-      <w:proofErr w:type="spellEnd"/>
       <w:r>
         <w:t xml:space="preserve"> pro načítání EKG dat a </w:t>
       </w:r>
-      <w:proofErr w:type="spellStart"/>
       <w:r>
         <w:rPr>
           <w:b/>
@@ -77,7 +57,6 @@
         </w:rPr>
         <w:t>matplotlib</w:t>
       </w:r>
-      <w:proofErr w:type="spellEnd"/>
       <w:r>
         <w:t xml:space="preserve"> pro vizualizaci. Následující kroky představují základní algoritmus:</w:t>
       </w:r>
@@ -154,15 +133,7 @@
     </w:p>
     <w:p>
       <w:r>
-        <w:t xml:space="preserve">Data byla načtena pomocí knihovny </w:t>
-      </w:r>
-      <w:proofErr w:type="spellStart"/>
-      <w:r>
-        <w:t>wfdb</w:t>
-      </w:r>
-      <w:proofErr w:type="spellEnd"/>
-      <w:r>
-        <w:t>, která umožňuje čtení a zpracování EKG signálů.</w:t>
+        <w:t>Data byla načtena pomocí knihovny wfdb, která umožňuje čtení a zpracování EKG signálů.</w:t>
       </w:r>
     </w:p>
     <w:p>
@@ -185,7 +156,16 @@
         <w:t xml:space="preserve"> Důležitý aspektem při konvoluci je velikost konvolučního jádra</w:t>
       </w:r>
       <w:r>
-        <w:t>, kterou jsem zvolili 3………</w:t>
+        <w:t>, kterou js</w:t>
+      </w:r>
+      <w:r>
+        <w:t>me</w:t>
+      </w:r>
+      <w:r>
+        <w:t xml:space="preserve"> zvolili 3</w:t>
+      </w:r>
+      <w:r>
+        <w:t>. Výběr jsme provedli s ohledem na kompromis mezi efektivitou odstranění šumu a zachováním charakteristik signálu.</w:t>
       </w:r>
     </w:p>
     <w:p>
@@ -211,23 +191,12 @@
       </w:pPr>
       <w:r>
         <w:lastRenderedPageBreak/>
-        <w:t xml:space="preserve">Adaptivní </w:t>
-      </w:r>
-      <w:proofErr w:type="spellStart"/>
-      <w:r>
-        <w:t>prahování</w:t>
-      </w:r>
-      <w:proofErr w:type="spellEnd"/>
-      <w:r>
-        <w:t xml:space="preserve"> založené na mediánu:</w:t>
+        <w:t>Adaptivní prahování založené na mediánu:</w:t>
       </w:r>
     </w:p>
     <w:p>
       <w:r>
-        <w:t>Výpočet adaptivního prahu založeného na mediánu pro detekci R-vrcholů</w:t>
-      </w:r>
-      <w:r>
-        <w:t>……</w:t>
+        <w:t>Adaptivní prahování je metoda pro dynamické nastavení prahu, který se mění podle lokálních vlastností signálu. Pro každý bod signálu definovaného oknem je vypočítán medián z bodů z tohoto okna.</w:t>
       </w:r>
     </w:p>
     <w:p>
@@ -299,18 +268,10 @@
     </w:p>
     <w:p>
       <w:r>
-        <w:t xml:space="preserve">Implementace algoritmu pro nalezení R-vrcholů na základě adaptivního prahu a </w:t>
-      </w:r>
-      <w:proofErr w:type="spellStart"/>
-      <w:r>
-        <w:t>lokalních</w:t>
-      </w:r>
-      <w:proofErr w:type="spellEnd"/>
-      <w:r>
-        <w:t xml:space="preserve"> vlastností signálu</w:t>
+        <w:t>Implementace algoritmu pro nalezení R-vrcholů na základě adaptivního prahu a lokalních vlastností signálu</w:t>
       </w:r>
       <w:r>
-        <w:t>……</w:t>
+        <w:t>. Je tady využit adaptivní práh, který se přizpůsobuje lokálním vlastnostem signálu. Důležité je zde zvolit správné okno pro výpočet mediánu.</w:t>
       </w:r>
     </w:p>
     <w:p>
@@ -489,7 +450,6 @@
                 <w14:ligatures w14:val="none"/>
               </w:rPr>
             </w:pPr>
-            <w:proofErr w:type="spellStart"/>
             <w:r>
               <w:rPr>
                 <w:rFonts w:ascii="Aptos Narrow" w:eastAsia="Times New Roman" w:hAnsi="Aptos Narrow" w:cs="Times New Roman"/>
@@ -502,7 +462,6 @@
               </w:rPr>
               <w:t>bpm</w:t>
             </w:r>
-            <w:proofErr w:type="spellEnd"/>
           </w:p>
         </w:tc>
       </w:tr>
